--- a/011_AOPXml/011_AOPXml.docx
+++ b/011_AOPXml/011_AOPXml.docx
@@ -32,8 +32,8 @@
       <w:r>
         <w:drawing>
           <wp:inline distT="0" distB="0" distL="114300" distR="114300">
-            <wp:extent cx="5269230" cy="1028065"/>
-            <wp:effectExtent l="0" t="0" r="7620" b="635"/>
+            <wp:extent cx="6274435" cy="1224280"/>
+            <wp:effectExtent l="0" t="0" r="12065" b="13970"/>
             <wp:docPr id="1" name="图片 1"/>
             <wp:cNvGraphicFramePr>
               <a:graphicFrameLocks xmlns:a="http://schemas.openxmlformats.org/drawingml/2006/main" noChangeAspect="1"/>
@@ -56,7 +56,7 @@
                   <pic:spPr>
                     <a:xfrm>
                       <a:off x="0" y="0"/>
-                      <a:ext cx="5269230" cy="1028065"/>
+                      <a:ext cx="6274435" cy="1224280"/>
                     </a:xfrm>
                     <a:prstGeom prst="rect">
                       <a:avLst/>
@@ -122,8 +122,8 @@
       <w:r>
         <w:drawing>
           <wp:inline distT="0" distB="0" distL="114300" distR="114300">
-            <wp:extent cx="5272405" cy="2597150"/>
-            <wp:effectExtent l="0" t="0" r="4445" b="12700"/>
+            <wp:extent cx="6336030" cy="3120390"/>
+            <wp:effectExtent l="0" t="0" r="7620" b="3810"/>
             <wp:docPr id="2" name="图片 2"/>
             <wp:cNvGraphicFramePr>
               <a:graphicFrameLocks xmlns:a="http://schemas.openxmlformats.org/drawingml/2006/main" noChangeAspect="1"/>
@@ -146,7 +146,7 @@
                   <pic:spPr>
                     <a:xfrm>
                       <a:off x="0" y="0"/>
-                      <a:ext cx="5272405" cy="2597150"/>
+                      <a:ext cx="6336030" cy="3120390"/>
                     </a:xfrm>
                     <a:prstGeom prst="rect">
                       <a:avLst/>
@@ -204,6 +204,97 @@
     <w:p>
       <w:pPr>
         <w:rPr>
+          <w:rFonts w:hint="eastAsia" w:asciiTheme="minorEastAsia" w:hAnsiTheme="minorEastAsia" w:cstheme="minorEastAsia"/>
+          <w:sz w:val="24"/>
+          <w:szCs w:val="24"/>
+          <w:lang w:val="en-US" w:eastAsia="zh-CN"/>
+        </w:rPr>
+      </w:pPr>
+      <w:r>
+        <w:rPr>
+          <w:rFonts w:hint="eastAsia" w:asciiTheme="minorEastAsia" w:hAnsiTheme="minorEastAsia" w:cstheme="minorEastAsia"/>
+          <w:sz w:val="24"/>
+          <w:szCs w:val="24"/>
+          <w:lang w:val="en-US" w:eastAsia="zh-CN"/>
+        </w:rPr>
+        <w:t>--cglib动态代理: 对没有实现接口的类产生代理。</w:t>
+      </w:r>
+    </w:p>
+    <w:p>
+      <w:pPr>
+        <w:rPr>
+          <w:rFonts w:hint="default" w:asciiTheme="minorEastAsia" w:hAnsiTheme="minorEastAsia" w:cstheme="minorEastAsia"/>
+          <w:sz w:val="24"/>
+          <w:szCs w:val="24"/>
+          <w:lang w:val="en-US" w:eastAsia="zh-CN"/>
+        </w:rPr>
+      </w:pPr>
+      <w:r>
+        <w:rPr>
+          <w:rFonts w:hint="eastAsia" w:asciiTheme="minorEastAsia" w:hAnsiTheme="minorEastAsia" w:cstheme="minorEastAsia"/>
+          <w:sz w:val="24"/>
+          <w:szCs w:val="24"/>
+          <w:lang w:val="en-US" w:eastAsia="zh-CN"/>
+        </w:rPr>
+        <w:t>3.AOP简介</w:t>
+      </w:r>
+    </w:p>
+    <w:p>
+      <w:pPr>
+        <w:rPr>
+          <w:rFonts w:hint="eastAsia" w:asciiTheme="minorEastAsia" w:hAnsiTheme="minorEastAsia" w:cstheme="minorEastAsia"/>
+          <w:sz w:val="24"/>
+          <w:szCs w:val="24"/>
+          <w:lang w:val="en-US" w:eastAsia="zh-CN"/>
+        </w:rPr>
+      </w:pPr>
+      <w:r>
+        <w:drawing>
+          <wp:inline distT="0" distB="0" distL="114300" distR="114300">
+            <wp:extent cx="6352540" cy="1583690"/>
+            <wp:effectExtent l="0" t="0" r="10160" b="16510"/>
+            <wp:docPr id="4" name="图片 4"/>
+            <wp:cNvGraphicFramePr>
+              <a:graphicFrameLocks xmlns:a="http://schemas.openxmlformats.org/drawingml/2006/main" noChangeAspect="1"/>
+            </wp:cNvGraphicFramePr>
+            <a:graphic xmlns:a="http://schemas.openxmlformats.org/drawingml/2006/main">
+              <a:graphicData uri="http://schemas.openxmlformats.org/drawingml/2006/picture">
+                <pic:pic xmlns:pic="http://schemas.openxmlformats.org/drawingml/2006/picture">
+                  <pic:nvPicPr>
+                    <pic:cNvPr id="4" name="图片 4"/>
+                    <pic:cNvPicPr>
+                      <a:picLocks noChangeAspect="1"/>
+                    </pic:cNvPicPr>
+                  </pic:nvPicPr>
+                  <pic:blipFill>
+                    <a:blip r:embed="rId6"/>
+                    <a:stretch>
+                      <a:fillRect/>
+                    </a:stretch>
+                  </pic:blipFill>
+                  <pic:spPr>
+                    <a:xfrm>
+                      <a:off x="0" y="0"/>
+                      <a:ext cx="6352540" cy="1583690"/>
+                    </a:xfrm>
+                    <a:prstGeom prst="rect">
+                      <a:avLst/>
+                    </a:prstGeom>
+                    <a:noFill/>
+                    <a:ln>
+                      <a:noFill/>
+                    </a:ln>
+                  </pic:spPr>
+                </pic:pic>
+              </a:graphicData>
+            </a:graphic>
+          </wp:inline>
+        </w:drawing>
+      </w:r>
+    </w:p>
+    <w:p>
+      <w:pPr>
+        <w:rPr>
           <w:rFonts w:hint="default" w:asciiTheme="minorEastAsia" w:hAnsiTheme="minorEastAsia" w:eastAsiaTheme="minorEastAsia" w:cstheme="minorEastAsia"/>
           <w:sz w:val="24"/>
           <w:szCs w:val="24"/>
@@ -217,26 +308,7 @@
           <w:szCs w:val="24"/>
           <w:lang w:val="en-US" w:eastAsia="zh-CN"/>
         </w:rPr>
-        <w:t>--cglib动态代理: 对没有实现接口的类产生代理对象, 生成子类对象。</w:t>
-      </w:r>
-    </w:p>
-    <w:p>
-      <w:pPr>
-        <w:rPr>
-          <w:rFonts w:hint="default" w:asciiTheme="minorEastAsia" w:hAnsiTheme="minorEastAsia" w:eastAsiaTheme="minorEastAsia" w:cstheme="minorEastAsia"/>
-          <w:sz w:val="24"/>
-          <w:szCs w:val="24"/>
-          <w:lang w:val="en-US" w:eastAsia="zh-CN"/>
-        </w:rPr>
-      </w:pPr>
-      <w:r>
-        <w:rPr>
-          <w:rFonts w:hint="eastAsia" w:asciiTheme="minorEastAsia" w:hAnsiTheme="minorEastAsia" w:cstheme="minorEastAsia"/>
-          <w:sz w:val="24"/>
-          <w:szCs w:val="24"/>
-          <w:lang w:val="en-US" w:eastAsia="zh-CN"/>
-        </w:rPr>
-        <w:t>3.AOP术语</w:t>
+        <w:t>4.AOP术语</w:t>
       </w:r>
     </w:p>
     <w:p>
@@ -266,7 +338,7 @@
                     </pic:cNvPicPr>
                   </pic:nvPicPr>
                   <pic:blipFill>
-                    <a:blip r:embed="rId6"/>
+                    <a:blip r:embed="rId7"/>
                     <a:stretch>
                       <a:fillRect/>
                     </a:stretch>
@@ -307,60 +379,124 @@
           <w:szCs w:val="24"/>
           <w:lang w:val="en-US" w:eastAsia="zh-CN"/>
         </w:rPr>
-        <w:t>5.Spring的AOP开发(AspectJ的XML方式)</w:t>
-      </w:r>
-    </w:p>
-    <w:p>
-      <w:pPr>
-        <w:rPr>
-          <w:rFonts w:hint="eastAsia" w:asciiTheme="minorEastAsia" w:hAnsiTheme="minorEastAsia" w:eastAsiaTheme="minorEastAsia" w:cstheme="minorEastAsia"/>
-          <w:sz w:val="24"/>
-          <w:szCs w:val="24"/>
-        </w:rPr>
-      </w:pPr>
-      <w:r>
-        <w:drawing>
-          <wp:inline distT="0" distB="0" distL="114300" distR="114300">
-            <wp:extent cx="5266055" cy="1313180"/>
-            <wp:effectExtent l="0" t="0" r="10795" b="1270"/>
-            <wp:docPr id="4" name="图片 4"/>
-            <wp:cNvGraphicFramePr>
-              <a:graphicFrameLocks xmlns:a="http://schemas.openxmlformats.org/drawingml/2006/main" noChangeAspect="1"/>
-            </wp:cNvGraphicFramePr>
-            <a:graphic xmlns:a="http://schemas.openxmlformats.org/drawingml/2006/main">
-              <a:graphicData uri="http://schemas.openxmlformats.org/drawingml/2006/picture">
-                <pic:pic xmlns:pic="http://schemas.openxmlformats.org/drawingml/2006/picture">
-                  <pic:nvPicPr>
-                    <pic:cNvPr id="4" name="图片 4"/>
-                    <pic:cNvPicPr>
-                      <a:picLocks noChangeAspect="1"/>
-                    </pic:cNvPicPr>
-                  </pic:nvPicPr>
-                  <pic:blipFill>
-                    <a:blip r:embed="rId7"/>
-                    <a:stretch>
-                      <a:fillRect/>
-                    </a:stretch>
-                  </pic:blipFill>
-                  <pic:spPr>
-                    <a:xfrm>
-                      <a:off x="0" y="0"/>
-                      <a:ext cx="5266055" cy="1313180"/>
-                    </a:xfrm>
-                    <a:prstGeom prst="rect">
-                      <a:avLst/>
-                    </a:prstGeom>
-                    <a:noFill/>
-                    <a:ln>
-                      <a:noFill/>
-                    </a:ln>
-                  </pic:spPr>
-                </pic:pic>
-              </a:graphicData>
-            </a:graphic>
-          </wp:inline>
-        </w:drawing>
-      </w:r>
+        <w:t>5.Spring中通知类型</w:t>
+      </w:r>
+    </w:p>
+    <w:p>
+      <w:pPr>
+        <w:rPr>
+          <w:rFonts w:hint="default" w:asciiTheme="minorEastAsia" w:hAnsiTheme="minorEastAsia" w:eastAsiaTheme="minorEastAsia" w:cstheme="minorEastAsia"/>
+          <w:sz w:val="24"/>
+          <w:szCs w:val="24"/>
+          <w:lang w:val="en-US" w:eastAsia="zh-CN"/>
+        </w:rPr>
+      </w:pPr>
+      <w:r>
+        <w:rPr>
+          <w:rFonts w:hint="eastAsia" w:asciiTheme="minorEastAsia" w:hAnsiTheme="minorEastAsia" w:cstheme="minorEastAsia"/>
+          <w:sz w:val="24"/>
+          <w:szCs w:val="24"/>
+          <w:lang w:val="en-US" w:eastAsia="zh-CN"/>
+        </w:rPr>
+        <w:t>(1).前置通知:在目标方法执行之前进行操作。</w:t>
+      </w:r>
+    </w:p>
+    <w:p>
+      <w:pPr>
+        <w:rPr>
+          <w:rFonts w:hint="default" w:asciiTheme="minorEastAsia" w:hAnsiTheme="minorEastAsia" w:cstheme="minorEastAsia"/>
+          <w:sz w:val="24"/>
+          <w:szCs w:val="24"/>
+          <w:lang w:val="en-US" w:eastAsia="zh-CN"/>
+        </w:rPr>
+      </w:pPr>
+      <w:r>
+        <w:rPr>
+          <w:rFonts w:hint="eastAsia" w:asciiTheme="minorEastAsia" w:hAnsiTheme="minorEastAsia" w:cstheme="minorEastAsia"/>
+          <w:sz w:val="24"/>
+          <w:szCs w:val="24"/>
+          <w:lang w:val="en-US" w:eastAsia="zh-CN"/>
+        </w:rPr>
+        <w:t>(2).后置通知:在目标方法执行之后进行操作。</w:t>
+      </w:r>
+    </w:p>
+    <w:p>
+      <w:pPr>
+        <w:rPr>
+          <w:rFonts w:hint="default" w:asciiTheme="minorEastAsia" w:hAnsiTheme="minorEastAsia" w:cstheme="minorEastAsia"/>
+          <w:sz w:val="24"/>
+          <w:szCs w:val="24"/>
+          <w:lang w:val="en-US" w:eastAsia="zh-CN"/>
+        </w:rPr>
+      </w:pPr>
+      <w:r>
+        <w:rPr>
+          <w:rFonts w:hint="eastAsia" w:asciiTheme="minorEastAsia" w:hAnsiTheme="minorEastAsia" w:cstheme="minorEastAsia"/>
+          <w:sz w:val="24"/>
+          <w:szCs w:val="24"/>
+          <w:lang w:val="en-US" w:eastAsia="zh-CN"/>
+        </w:rPr>
+        <w:t>(3).环绕通知:在目标方法执行之前和之后进行操作。</w:t>
+      </w:r>
+    </w:p>
+    <w:p>
+      <w:pPr>
+        <w:rPr>
+          <w:rFonts w:hint="default" w:asciiTheme="minorEastAsia" w:hAnsiTheme="minorEastAsia" w:cstheme="minorEastAsia"/>
+          <w:sz w:val="24"/>
+          <w:szCs w:val="24"/>
+          <w:lang w:val="en-US" w:eastAsia="zh-CN"/>
+        </w:rPr>
+      </w:pPr>
+      <w:r>
+        <w:rPr>
+          <w:rFonts w:hint="eastAsia" w:asciiTheme="minorEastAsia" w:hAnsiTheme="minorEastAsia" w:cstheme="minorEastAsia"/>
+          <w:sz w:val="24"/>
+          <w:szCs w:val="24"/>
+          <w:lang w:val="en-US" w:eastAsia="zh-CN"/>
+        </w:rPr>
+        <w:t>(4).异常抛出通知:在程序出现异常的时候进行操作。</w:t>
+      </w:r>
+    </w:p>
+    <w:p>
+      <w:pPr>
+        <w:rPr>
+          <w:rFonts w:hint="default" w:asciiTheme="minorEastAsia" w:hAnsiTheme="minorEastAsia" w:eastAsiaTheme="minorEastAsia" w:cstheme="minorEastAsia"/>
+          <w:sz w:val="24"/>
+          <w:szCs w:val="24"/>
+          <w:lang w:val="en-US" w:eastAsia="zh-CN"/>
+        </w:rPr>
+      </w:pPr>
+      <w:r>
+        <w:rPr>
+          <w:rFonts w:hint="eastAsia" w:asciiTheme="minorEastAsia" w:hAnsiTheme="minorEastAsia" w:cstheme="minorEastAsia"/>
+          <w:sz w:val="24"/>
+          <w:szCs w:val="24"/>
+          <w:lang w:val="en-US" w:eastAsia="zh-CN"/>
+        </w:rPr>
+        <w:t>(5).最终通知:无论代理是否有异常, 总会执行。</w:t>
+      </w:r>
+    </w:p>
+    <w:p>
+      <w:pPr>
+        <w:rPr>
+          <w:rFonts w:hint="default" w:asciiTheme="minorEastAsia" w:hAnsiTheme="minorEastAsia" w:eastAsiaTheme="minorEastAsia" w:cstheme="minorEastAsia"/>
+          <w:sz w:val="24"/>
+          <w:szCs w:val="24"/>
+          <w:lang w:val="en-US" w:eastAsia="zh-CN"/>
+        </w:rPr>
+      </w:pPr>
+      <w:r>
+        <w:rPr>
+          <w:rFonts w:hint="eastAsia" w:asciiTheme="minorEastAsia" w:hAnsiTheme="minorEastAsia" w:cstheme="minorEastAsia"/>
+          <w:sz w:val="24"/>
+          <w:szCs w:val="24"/>
+          <w:lang w:val="en-US" w:eastAsia="zh-CN"/>
+        </w:rPr>
+        <w:t>(6).引介通知:</w:t>
+      </w:r>
+      <w:bookmarkStart w:id="0" w:name="_GoBack"/>
+      <w:bookmarkEnd w:id="0"/>
     </w:p>
     <w:p>
       <w:pPr>
@@ -451,8 +587,6 @@
         </w:rPr>
         <w:t>CustomerDao+, 表示CustomerDao类及其子类。</w:t>
       </w:r>
-      <w:bookmarkStart w:id="0" w:name="_GoBack"/>
-      <w:bookmarkEnd w:id="0"/>
     </w:p>
     <w:p>
       <w:pPr>

--- a/011_AOPXml/011_AOPXml.docx
+++ b/011_AOPXml/011_AOPXml.docx
@@ -495,26 +495,45 @@
         </w:rPr>
         <w:t>(6).引介通知:</w:t>
       </w:r>
+    </w:p>
+    <w:p>
+      <w:pPr>
+        <w:rPr>
+          <w:rFonts w:hint="default" w:asciiTheme="minorEastAsia" w:hAnsiTheme="minorEastAsia" w:eastAsiaTheme="minorEastAsia" w:cstheme="minorEastAsia"/>
+          <w:sz w:val="24"/>
+          <w:szCs w:val="24"/>
+          <w:lang w:val="en-US" w:eastAsia="zh-CN"/>
+        </w:rPr>
+      </w:pPr>
+      <w:r>
+        <w:rPr>
+          <w:rFonts w:hint="eastAsia" w:asciiTheme="minorEastAsia" w:hAnsiTheme="minorEastAsia" w:cstheme="minorEastAsia"/>
+          <w:sz w:val="24"/>
+          <w:szCs w:val="24"/>
+          <w:lang w:val="en-US" w:eastAsia="zh-CN"/>
+        </w:rPr>
+        <w:t>6.切入点表达式语法</w:t>
+      </w:r>
+    </w:p>
+    <w:p>
+      <w:pPr>
+        <w:rPr>
+          <w:rFonts w:hint="default" w:asciiTheme="minorEastAsia" w:hAnsiTheme="minorEastAsia" w:eastAsiaTheme="minorEastAsia" w:cstheme="minorEastAsia"/>
+          <w:sz w:val="24"/>
+          <w:szCs w:val="24"/>
+          <w:lang w:val="en-US" w:eastAsia="zh-CN"/>
+        </w:rPr>
+      </w:pPr>
       <w:bookmarkStart w:id="0" w:name="_GoBack"/>
       <w:bookmarkEnd w:id="0"/>
-    </w:p>
-    <w:p>
-      <w:pPr>
-        <w:rPr>
-          <w:rFonts w:hint="default" w:asciiTheme="minorEastAsia" w:hAnsiTheme="minorEastAsia" w:eastAsiaTheme="minorEastAsia" w:cstheme="minorEastAsia"/>
-          <w:sz w:val="24"/>
-          <w:szCs w:val="24"/>
-          <w:lang w:val="en-US" w:eastAsia="zh-CN"/>
-        </w:rPr>
-      </w:pPr>
-      <w:r>
-        <w:rPr>
-          <w:rFonts w:hint="eastAsia" w:asciiTheme="minorEastAsia" w:hAnsiTheme="minorEastAsia" w:cstheme="minorEastAsia"/>
-          <w:sz w:val="24"/>
-          <w:szCs w:val="24"/>
-          <w:lang w:val="en-US" w:eastAsia="zh-CN"/>
-        </w:rPr>
-        <w:t>6.表达式切入点</w:t>
+      <w:r>
+        <w:rPr>
+          <w:rFonts w:hint="eastAsia" w:asciiTheme="minorEastAsia" w:hAnsiTheme="minorEastAsia" w:cstheme="minorEastAsia"/>
+          <w:sz w:val="24"/>
+          <w:szCs w:val="24"/>
+          <w:lang w:val="en-US" w:eastAsia="zh-CN"/>
+        </w:rPr>
+        <w:t>(1).基于execution的函数完成的。</w:t>
       </w:r>
     </w:p>
     <w:p>
@@ -526,112 +545,71 @@
         </w:rPr>
       </w:pPr>
       <w:r>
-        <w:drawing>
-          <wp:inline distT="0" distB="0" distL="114300" distR="114300">
-            <wp:extent cx="5268595" cy="3537585"/>
-            <wp:effectExtent l="0" t="0" r="8255" b="5715"/>
-            <wp:docPr id="5" name="图片 5"/>
-            <wp:cNvGraphicFramePr>
-              <a:graphicFrameLocks xmlns:a="http://schemas.openxmlformats.org/drawingml/2006/main" noChangeAspect="1"/>
-            </wp:cNvGraphicFramePr>
-            <a:graphic xmlns:a="http://schemas.openxmlformats.org/drawingml/2006/main">
-              <a:graphicData uri="http://schemas.openxmlformats.org/drawingml/2006/picture">
-                <pic:pic xmlns:pic="http://schemas.openxmlformats.org/drawingml/2006/picture">
-                  <pic:nvPicPr>
-                    <pic:cNvPr id="5" name="图片 5"/>
-                    <pic:cNvPicPr>
-                      <a:picLocks noChangeAspect="1"/>
-                    </pic:cNvPicPr>
-                  </pic:nvPicPr>
-                  <pic:blipFill>
-                    <a:blip r:embed="rId8"/>
-                    <a:stretch>
-                      <a:fillRect/>
-                    </a:stretch>
-                  </pic:blipFill>
-                  <pic:spPr>
-                    <a:xfrm>
-                      <a:off x="0" y="0"/>
-                      <a:ext cx="5268595" cy="3537585"/>
-                    </a:xfrm>
-                    <a:prstGeom prst="rect">
-                      <a:avLst/>
-                    </a:prstGeom>
-                    <a:noFill/>
-                    <a:ln>
-                      <a:noFill/>
-                    </a:ln>
-                  </pic:spPr>
-                </pic:pic>
-              </a:graphicData>
-            </a:graphic>
-          </wp:inline>
-        </w:drawing>
-      </w:r>
-    </w:p>
-    <w:p>
-      <w:pPr>
-        <w:rPr>
-          <w:rFonts w:hint="default" w:asciiTheme="minorEastAsia" w:hAnsiTheme="minorEastAsia" w:eastAsiaTheme="minorEastAsia" w:cstheme="minorEastAsia"/>
-          <w:sz w:val="24"/>
-          <w:szCs w:val="24"/>
-          <w:lang w:val="en-US" w:eastAsia="zh-CN"/>
-        </w:rPr>
-      </w:pPr>
-      <w:r>
-        <w:rPr>
-          <w:rFonts w:hint="eastAsia" w:asciiTheme="minorEastAsia" w:hAnsiTheme="minorEastAsia" w:cstheme="minorEastAsia"/>
-          <w:sz w:val="24"/>
-          <w:szCs w:val="24"/>
-          <w:lang w:val="en-US" w:eastAsia="zh-CN"/>
-        </w:rPr>
-        <w:t>CustomerDao+, 表示CustomerDao类及其子类。</w:t>
-      </w:r>
-    </w:p>
-    <w:p>
-      <w:pPr>
-        <w:rPr>
-          <w:rFonts w:hint="eastAsia" w:asciiTheme="minorEastAsia" w:hAnsiTheme="minorEastAsia" w:eastAsiaTheme="minorEastAsia" w:cstheme="minorEastAsia"/>
-          <w:sz w:val="24"/>
-          <w:szCs w:val="24"/>
-        </w:rPr>
-      </w:pPr>
-    </w:p>
-    <w:p>
-      <w:pPr>
-        <w:rPr>
-          <w:rFonts w:hint="eastAsia" w:asciiTheme="minorEastAsia" w:hAnsiTheme="minorEastAsia" w:eastAsiaTheme="minorEastAsia" w:cstheme="minorEastAsia"/>
-          <w:sz w:val="24"/>
-          <w:szCs w:val="24"/>
-        </w:rPr>
-      </w:pPr>
-    </w:p>
-    <w:p>
-      <w:pPr>
-        <w:rPr>
-          <w:rFonts w:hint="eastAsia" w:asciiTheme="minorEastAsia" w:hAnsiTheme="minorEastAsia" w:eastAsiaTheme="minorEastAsia" w:cstheme="minorEastAsia"/>
-          <w:sz w:val="24"/>
-          <w:szCs w:val="24"/>
-        </w:rPr>
-      </w:pPr>
-    </w:p>
-    <w:p>
-      <w:pPr>
-        <w:rPr>
-          <w:rFonts w:hint="eastAsia" w:asciiTheme="minorEastAsia" w:hAnsiTheme="minorEastAsia" w:eastAsiaTheme="minorEastAsia" w:cstheme="minorEastAsia"/>
-          <w:sz w:val="24"/>
-          <w:szCs w:val="24"/>
-        </w:rPr>
-      </w:pPr>
-    </w:p>
-    <w:p>
-      <w:pPr>
-        <w:rPr>
-          <w:rFonts w:hint="eastAsia" w:asciiTheme="minorEastAsia" w:hAnsiTheme="minorEastAsia" w:eastAsiaTheme="minorEastAsia" w:cstheme="minorEastAsia"/>
-          <w:sz w:val="24"/>
-          <w:szCs w:val="24"/>
-        </w:rPr>
-      </w:pPr>
+        <w:rPr>
+          <w:rFonts w:hint="eastAsia" w:asciiTheme="minorEastAsia" w:hAnsiTheme="minorEastAsia" w:cstheme="minorEastAsia"/>
+          <w:sz w:val="24"/>
+          <w:szCs w:val="24"/>
+          <w:lang w:val="en-US" w:eastAsia="zh-CN"/>
+        </w:rPr>
+        <w:t xml:space="preserve">(2).[访问修饰符] 返回值类型 包名.类名.方法名(参数), 访问修饰符可以省略不写。 </w:t>
+      </w:r>
+    </w:p>
+    <w:p>
+      <w:pPr>
+        <w:rPr>
+          <w:rFonts w:hint="default" w:asciiTheme="minorEastAsia" w:hAnsiTheme="minorEastAsia" w:eastAsiaTheme="minorEastAsia" w:cstheme="minorEastAsia"/>
+          <w:sz w:val="24"/>
+          <w:szCs w:val="24"/>
+          <w:lang w:val="en-US" w:eastAsia="zh-CN"/>
+        </w:rPr>
+      </w:pPr>
+      <w:r>
+        <w:rPr>
+          <w:rFonts w:hint="eastAsia" w:asciiTheme="minorEastAsia" w:hAnsiTheme="minorEastAsia" w:cstheme="minorEastAsia"/>
+          <w:sz w:val="24"/>
+          <w:szCs w:val="24"/>
+          <w:lang w:val="en-US" w:eastAsia="zh-CN"/>
+        </w:rPr>
+        <w:t>(3).public void com.lywgames.dao.impl.UserDaoImpl.insert(..), 参数使用.., 表示任意参数。</w:t>
+      </w:r>
+    </w:p>
+    <w:p>
+      <w:pPr>
+        <w:rPr>
+          <w:rFonts w:hint="default" w:asciiTheme="minorEastAsia" w:hAnsiTheme="minorEastAsia" w:eastAsiaTheme="minorEastAsia" w:cstheme="minorEastAsia"/>
+          <w:sz w:val="24"/>
+          <w:szCs w:val="24"/>
+          <w:lang w:val="en-US" w:eastAsia="zh-CN"/>
+        </w:rPr>
+      </w:pPr>
+      <w:r>
+        <w:rPr>
+          <w:rFonts w:hint="eastAsia" w:asciiTheme="minorEastAsia" w:hAnsiTheme="minorEastAsia" w:cstheme="minorEastAsia"/>
+          <w:sz w:val="24"/>
+          <w:szCs w:val="24"/>
+          <w:lang w:val="en-US" w:eastAsia="zh-CN"/>
+        </w:rPr>
+        <w:t>(4). * com.lywgames.dao.impl.UserDaoImpl.insert(..), 返回值使用*, 表示任意返回值类型。</w:t>
+      </w:r>
+    </w:p>
+    <w:p>
+      <w:pPr>
+        <w:rPr>
+          <w:rFonts w:hint="default" w:asciiTheme="minorEastAsia" w:hAnsiTheme="minorEastAsia" w:eastAsiaTheme="minorEastAsia" w:cstheme="minorEastAsia"/>
+          <w:sz w:val="24"/>
+          <w:szCs w:val="24"/>
+          <w:lang w:val="en-US" w:eastAsia="zh-CN"/>
+        </w:rPr>
+      </w:pPr>
+      <w:r>
+        <w:rPr>
+          <w:rFonts w:hint="eastAsia" w:asciiTheme="minorEastAsia" w:hAnsiTheme="minorEastAsia" w:cstheme="minorEastAsia"/>
+          <w:sz w:val="24"/>
+          <w:szCs w:val="24"/>
+          <w:lang w:val="en-US" w:eastAsia="zh-CN"/>
+        </w:rPr>
+        <w:t>(5).* com..UserDaoImpl.insert(..), 包路径可以使用..做省略, 但是必须有开头。</w:t>
+      </w:r>
     </w:p>
     <w:p>
       <w:pPr>
